--- a/report/docs/note.docx
+++ b/report/docs/note.docx
@@ -1418,7 +1418,15 @@
           <w:szCs w:val="28"/>
           <w:u w:val="single"/>
         </w:rPr>
-        <w:t>1. Схема программы на А2</w:t>
+        <w:t>1. Схема программы на А</w:t>
+      </w:r>
+      <w:r>
+        <w:rPr>
+          <w:spacing w:val="-6"/>
+          <w:szCs w:val="28"/>
+          <w:u w:val="single"/>
+        </w:rPr>
+        <w:t>1</w:t>
       </w:r>
     </w:p>
     <w:p>
@@ -3727,23 +3735,7 @@
             <w:rFonts w:cs="Times New Roman"/>
             <w:noProof/>
           </w:rPr>
-          <w:t>Прило</w:t>
-        </w:r>
-        <w:r>
-          <w:rPr>
-            <w:rStyle w:val="ac"/>
-            <w:rFonts w:cs="Times New Roman"/>
-            <w:noProof/>
-          </w:rPr>
-          <w:t>ж</w:t>
-        </w:r>
-        <w:r>
-          <w:rPr>
-            <w:rStyle w:val="ac"/>
-            <w:rFonts w:cs="Times New Roman"/>
-            <w:noProof/>
-          </w:rPr>
-          <w:t>ение 1</w:t>
+          <w:t>Приложение 1</w:t>
         </w:r>
         <w:r>
           <w:rPr>
@@ -50185,6 +50177,7 @@
               </w:rPr>
               <w:t>Формат А</w:t>
             </w:r>
+            <w:bookmarkEnd w:id="45"/>
             <w:r>
               <w:rPr>
                 <w:rFonts w:ascii="Times New Roman" w:hAnsi="Times New Roman" w:cs="Times New Roman"/>
@@ -50194,9 +50187,10 @@
                 <w:szCs w:val="22"/>
                 <w:lang w:val="en-US"/>
               </w:rPr>
-              <w:t>2</w:t>
+              <w:t>1</w:t>
             </w:r>
-            <w:bookmarkEnd w:id="45"/>
+            <w:bookmarkStart w:id="46" w:name="_GoBack"/>
+            <w:bookmarkEnd w:id="46"/>
           </w:p>
         </w:tc>
       </w:tr>
@@ -50222,8 +50216,6 @@
                 <w:sz w:val="22"/>
               </w:rPr>
             </w:pPr>
-            <w:bookmarkStart w:id="46" w:name="_GoBack"/>
-            <w:bookmarkEnd w:id="46"/>
           </w:p>
         </w:tc>
         <w:tc>
@@ -52594,6 +52586,7 @@
         <w:docPartUnique/>
       </w:docPartObj>
     </w:sdtPr>
+    <w:sdtEndPr/>
     <w:sdtContent>
       <w:p>
         <w:pPr>
@@ -52644,6 +52637,7 @@
         <w:docPartUnique/>
       </w:docPartObj>
     </w:sdtPr>
+    <w:sdtEndPr/>
     <w:sdtContent>
       <w:p>
         <w:pPr>
@@ -52663,7 +52657,7 @@
           <w:rPr>
             <w:noProof/>
           </w:rPr>
-          <w:t>36</w:t>
+          <w:t>38</w:t>
         </w:r>
         <w:r>
           <w:fldChar w:fldCharType="end"/>
@@ -55907,7 +55901,7 @@
 </file>
 
 <file path=customXml/itemProps1.xml><?xml version="1.0" encoding="utf-8"?>
-<ds:datastoreItem xmlns:ds="http://schemas.openxmlformats.org/officeDocument/2006/customXml" ds:itemID="{676AB76D-00E1-4B13-89B8-86CAEC739BD8}">
+<ds:datastoreItem xmlns:ds="http://schemas.openxmlformats.org/officeDocument/2006/customXml" ds:itemID="{3E129E54-5FB5-4076-98D5-9536BDAFBAAC}">
   <ds:schemaRefs>
     <ds:schemaRef ds:uri="http://schemas.openxmlformats.org/officeDocument/2006/bibliography"/>
   </ds:schemaRefs>
